--- a/acompanhamento/Plano de Projeto.docx
+++ b/acompanhamento/Plano de Projeto.docx
@@ -69,9 +69,11 @@
       <w:bookmarkStart w:id="0" w:name="_Toc447095880"/>
       <w:bookmarkStart w:id="1" w:name="_Toc456598586"/>
       <w:bookmarkStart w:id="2" w:name="_Toc456600917"/>
+      <w:proofErr w:type="spellStart"/>
       <w:r>
         <w:t>Introdução</w:t>
       </w:r>
+      <w:proofErr w:type="spellEnd"/>
     </w:p>
     <w:p>
       <w:pPr>
@@ -183,11 +185,21 @@
       <w:pPr>
         <w:pStyle w:val="Ttulo1"/>
       </w:pPr>
-      <w:r>
-        <w:t>Organização do Projeto</w:t>
+      <w:proofErr w:type="spellStart"/>
+      <w:r>
+        <w:t>Organização</w:t>
+      </w:r>
+      <w:proofErr w:type="spellEnd"/>
+      <w:r>
+        <w:t xml:space="preserve"> do </w:t>
+      </w:r>
+      <w:proofErr w:type="spellStart"/>
+      <w:r>
+        <w:t>Projeto</w:t>
       </w:r>
       <w:bookmarkEnd w:id="3"/>
       <w:bookmarkEnd w:id="4"/>
+      <w:proofErr w:type="spellEnd"/>
     </w:p>
     <w:p>
       <w:pPr>
@@ -236,6 +248,7 @@
                 <w:sz w:val="20"/>
               </w:rPr>
             </w:pPr>
+            <w:proofErr w:type="spellStart"/>
             <w:r>
               <w:rPr>
                 <w:rFonts w:ascii="Arial" w:hAnsi="Arial"/>
@@ -243,8 +256,29 @@
                 <w:iCs/>
                 <w:sz w:val="20"/>
               </w:rPr>
-              <w:t>Membro da Equipe</w:t>
-            </w:r>
+              <w:t>Membro</w:t>
+            </w:r>
+            <w:proofErr w:type="spellEnd"/>
+            <w:r>
+              <w:rPr>
+                <w:rFonts w:ascii="Arial" w:hAnsi="Arial"/>
+                <w:b/>
+                <w:iCs/>
+                <w:sz w:val="20"/>
+              </w:rPr>
+              <w:t xml:space="preserve"> da </w:t>
+            </w:r>
+            <w:proofErr w:type="spellStart"/>
+            <w:r>
+              <w:rPr>
+                <w:rFonts w:ascii="Arial" w:hAnsi="Arial"/>
+                <w:b/>
+                <w:iCs/>
+                <w:sz w:val="20"/>
+              </w:rPr>
+              <w:t>Equipe</w:t>
+            </w:r>
+            <w:proofErr w:type="spellEnd"/>
           </w:p>
         </w:tc>
         <w:tc>
@@ -353,12 +387,21 @@
                 <w:szCs w:val="20"/>
               </w:rPr>
             </w:pPr>
+            <w:proofErr w:type="spellStart"/>
             <w:r>
               <w:rPr>
                 <w:sz w:val="20"/>
                 <w:szCs w:val="20"/>
               </w:rPr>
-              <w:t xml:space="preserve">Irenildo </w:t>
+              <w:t>Irenildo</w:t>
+            </w:r>
+            <w:proofErr w:type="spellEnd"/>
+            <w:r>
+              <w:rPr>
+                <w:sz w:val="20"/>
+                <w:szCs w:val="20"/>
+              </w:rPr>
+              <w:t xml:space="preserve"> </w:t>
             </w:r>
             <w:r>
               <w:rPr>
@@ -390,20 +433,38 @@
                 <w:szCs w:val="20"/>
               </w:rPr>
             </w:pPr>
+            <w:proofErr w:type="spellStart"/>
             <w:r>
               <w:rPr>
                 <w:sz w:val="20"/>
                 <w:szCs w:val="20"/>
               </w:rPr>
-              <w:t>Equipe de Desenvolvimento</w:t>
-            </w:r>
+              <w:t>Equipe</w:t>
+            </w:r>
+            <w:proofErr w:type="spellEnd"/>
             <w:r>
               <w:rPr>
                 <w:sz w:val="20"/>
                 <w:szCs w:val="20"/>
               </w:rPr>
+              <w:t xml:space="preserve"> de </w:t>
+            </w:r>
+            <w:proofErr w:type="spellStart"/>
+            <w:r>
+              <w:rPr>
+                <w:sz w:val="20"/>
+                <w:szCs w:val="20"/>
+              </w:rPr>
+              <w:t>Desenvolvimento</w:t>
+            </w:r>
+            <w:r>
+              <w:rPr>
+                <w:sz w:val="20"/>
+                <w:szCs w:val="20"/>
+              </w:rPr>
               <w:t>,Gerente</w:t>
             </w:r>
+            <w:proofErr w:type="spellEnd"/>
           </w:p>
         </w:tc>
         <w:tc>
@@ -455,13 +516,31 @@
                 <w:szCs w:val="20"/>
               </w:rPr>
             </w:pPr>
+            <w:proofErr w:type="spellStart"/>
             <w:r>
               <w:rPr>
                 <w:sz w:val="20"/>
                 <w:szCs w:val="20"/>
               </w:rPr>
-              <w:t>Otávio Vinícius</w:t>
-            </w:r>
+              <w:t>Otávio</w:t>
+            </w:r>
+            <w:proofErr w:type="spellEnd"/>
+            <w:r>
+              <w:rPr>
+                <w:sz w:val="20"/>
+                <w:szCs w:val="20"/>
+              </w:rPr>
+              <w:t xml:space="preserve"> </w:t>
+            </w:r>
+            <w:proofErr w:type="spellStart"/>
+            <w:r>
+              <w:rPr>
+                <w:sz w:val="20"/>
+                <w:szCs w:val="20"/>
+              </w:rPr>
+              <w:t>Vinícius</w:t>
+            </w:r>
+            <w:proofErr w:type="spellEnd"/>
           </w:p>
         </w:tc>
         <w:tc>
@@ -478,6 +557,7 @@
                 <w:szCs w:val="20"/>
               </w:rPr>
             </w:pPr>
+            <w:proofErr w:type="spellStart"/>
             <w:r>
               <w:rPr>
                 <w:sz w:val="20"/>
@@ -485,6 +565,7 @@
               </w:rPr>
               <w:t>Testador</w:t>
             </w:r>
+            <w:proofErr w:type="spellEnd"/>
           </w:p>
         </w:tc>
         <w:tc>
@@ -541,6 +622,7 @@
                 <w:szCs w:val="20"/>
               </w:rPr>
             </w:pPr>
+            <w:proofErr w:type="spellStart"/>
             <w:r>
               <w:rPr>
                 <w:sz w:val="20"/>
@@ -548,13 +630,23 @@
               </w:rPr>
               <w:t>Jarley</w:t>
             </w:r>
+            <w:proofErr w:type="spellEnd"/>
             <w:r>
               <w:rPr>
                 <w:sz w:val="20"/>
                 <w:szCs w:val="20"/>
               </w:rPr>
-              <w:t xml:space="preserve"> Nobrega</w:t>
-            </w:r>
+              <w:t xml:space="preserve"> </w:t>
+            </w:r>
+            <w:proofErr w:type="spellStart"/>
+            <w:r>
+              <w:rPr>
+                <w:sz w:val="20"/>
+                <w:szCs w:val="20"/>
+              </w:rPr>
+              <w:t>Nobrega</w:t>
+            </w:r>
+            <w:proofErr w:type="spellEnd"/>
           </w:p>
         </w:tc>
         <w:tc>
@@ -571,6 +663,7 @@
                 <w:szCs w:val="20"/>
               </w:rPr>
             </w:pPr>
+            <w:proofErr w:type="spellStart"/>
             <w:r>
               <w:rPr>
                 <w:sz w:val="20"/>
@@ -578,6 +671,7 @@
               </w:rPr>
               <w:t>Consultor</w:t>
             </w:r>
+            <w:proofErr w:type="spellEnd"/>
           </w:p>
         </w:tc>
         <w:tc>
@@ -651,12 +745,21 @@
           <w:color w:val="000000"/>
         </w:rPr>
       </w:pPr>
+      <w:proofErr w:type="spellStart"/>
       <w:r>
         <w:rPr>
           <w:rFonts w:cs="Arial"/>
           <w:color w:val="000000"/>
         </w:rPr>
-        <w:t>Reunião de kickoff</w:t>
+        <w:t>Reunião</w:t>
+      </w:r>
+      <w:proofErr w:type="spellEnd"/>
+      <w:r>
+        <w:rPr>
+          <w:rFonts w:cs="Arial"/>
+          <w:color w:val="000000"/>
+        </w:rPr>
+        <w:t xml:space="preserve"> de kickoff</w:t>
       </w:r>
     </w:p>
     <w:p>
@@ -679,7 +782,23 @@
           <w:rFonts w:ascii="Arial" w:hAnsi="Arial" w:cs="Arial"/>
           <w:lang w:val="pt-BR"/>
         </w:rPr>
-        <w:t xml:space="preserve">Objetivo – Iniciar formalmente o projeto, apresentando informações quanto ao seu objetivo, prazos quanto a entrega dos documentos de visão, lista de itens de trabalho, lista de riscos e plano de projeto, escopo e primeiros dados levantados. </w:t>
+        <w:t xml:space="preserve">Objetivo – Iniciar formalmente o projeto, apresentando informações quanto ao seu objetivo, prazos quanto </w:t>
+      </w:r>
+      <w:proofErr w:type="gramStart"/>
+      <w:r>
+        <w:rPr>
+          <w:rFonts w:ascii="Arial" w:hAnsi="Arial" w:cs="Arial"/>
+          <w:lang w:val="pt-BR"/>
+        </w:rPr>
+        <w:t>a</w:t>
+      </w:r>
+      <w:proofErr w:type="gramEnd"/>
+      <w:r>
+        <w:rPr>
+          <w:rFonts w:ascii="Arial" w:hAnsi="Arial" w:cs="Arial"/>
+          <w:lang w:val="pt-BR"/>
+        </w:rPr>
+        <w:t xml:space="preserve"> entrega dos documentos de visão, lista de itens de trabalho, lista de riscos e plano de projeto, escopo e primeiros dados levantados. </w:t>
       </w:r>
     </w:p>
     <w:p>
@@ -702,8 +821,17 @@
           <w:rFonts w:ascii="Arial" w:hAnsi="Arial" w:cs="Arial"/>
           <w:lang w:val="pt-BR"/>
         </w:rPr>
-        <w:t xml:space="preserve">Responsável –  </w:t>
-      </w:r>
+        <w:t>Responsável –</w:t>
+      </w:r>
+      <w:proofErr w:type="gramStart"/>
+      <w:r>
+        <w:rPr>
+          <w:rFonts w:ascii="Arial" w:hAnsi="Arial" w:cs="Arial"/>
+          <w:lang w:val="pt-BR"/>
+        </w:rPr>
+        <w:t xml:space="preserve">  </w:t>
+      </w:r>
+      <w:proofErr w:type="gramEnd"/>
       <w:r>
         <w:rPr>
           <w:rFonts w:ascii="Arial" w:hAnsi="Arial" w:cs="Arial"/>
@@ -753,7 +881,23 @@
           <w:rFonts w:ascii="Arial" w:hAnsi="Arial" w:cs="Arial"/>
           <w:lang w:val="pt-BR"/>
         </w:rPr>
-        <w:t xml:space="preserve"> – Gerente do Projeto e Jarley Nóbrega – Consultor de Projetos</w:t>
+        <w:t xml:space="preserve"> – Gerente do Projeto e </w:t>
+      </w:r>
+      <w:proofErr w:type="spellStart"/>
+      <w:r>
+        <w:rPr>
+          <w:rFonts w:ascii="Arial" w:hAnsi="Arial" w:cs="Arial"/>
+          <w:lang w:val="pt-BR"/>
+        </w:rPr>
+        <w:t>Jarley</w:t>
+      </w:r>
+      <w:proofErr w:type="spellEnd"/>
+      <w:r>
+        <w:rPr>
+          <w:rFonts w:ascii="Arial" w:hAnsi="Arial" w:cs="Arial"/>
+          <w:lang w:val="pt-BR"/>
+        </w:rPr>
+        <w:t xml:space="preserve"> Nóbrega – Consultor de Projetos</w:t>
       </w:r>
     </w:p>
     <w:p>
@@ -783,7 +927,23 @@
           <w:rFonts w:ascii="Arial" w:hAnsi="Arial" w:cs="Arial"/>
           <w:lang w:val="pt-BR"/>
         </w:rPr>
-        <w:t>rojeto, na quarta-feira de 18:30 às 22:0</w:t>
+        <w:t xml:space="preserve">rojeto, na quarta-feira de </w:t>
+      </w:r>
+      <w:proofErr w:type="gramStart"/>
+      <w:r>
+        <w:rPr>
+          <w:rFonts w:ascii="Arial" w:hAnsi="Arial" w:cs="Arial"/>
+          <w:lang w:val="pt-BR"/>
+        </w:rPr>
+        <w:t>18:30</w:t>
+      </w:r>
+      <w:proofErr w:type="gramEnd"/>
+      <w:r>
+        <w:rPr>
+          <w:rFonts w:ascii="Arial" w:hAnsi="Arial" w:cs="Arial"/>
+          <w:lang w:val="pt-BR"/>
+        </w:rPr>
+        <w:t xml:space="preserve"> às 22:0</w:t>
       </w:r>
       <w:r>
         <w:rPr>
@@ -807,11 +967,47 @@
           <w:rFonts w:ascii="Arial" w:hAnsi="Arial" w:cs="Arial"/>
         </w:rPr>
       </w:pPr>
+      <w:proofErr w:type="spellStart"/>
       <w:r>
         <w:rPr>
           <w:rFonts w:ascii="Arial" w:hAnsi="Arial" w:cs="Arial"/>
         </w:rPr>
-        <w:t>Duração – 3 Horas e 30 minutos.</w:t>
+        <w:t>Duração</w:t>
+      </w:r>
+      <w:proofErr w:type="spellEnd"/>
+      <w:r>
+        <w:rPr>
+          <w:rFonts w:ascii="Arial" w:hAnsi="Arial" w:cs="Arial"/>
+        </w:rPr>
+        <w:t xml:space="preserve"> – 3 </w:t>
+      </w:r>
+      <w:proofErr w:type="spellStart"/>
+      <w:r>
+        <w:rPr>
+          <w:rFonts w:ascii="Arial" w:hAnsi="Arial" w:cs="Arial"/>
+        </w:rPr>
+        <w:t>Horas</w:t>
+      </w:r>
+      <w:proofErr w:type="spellEnd"/>
+      <w:r>
+        <w:rPr>
+          <w:rFonts w:ascii="Arial" w:hAnsi="Arial" w:cs="Arial"/>
+        </w:rPr>
+        <w:t xml:space="preserve"> e 30 </w:t>
+      </w:r>
+      <w:proofErr w:type="spellStart"/>
+      <w:r>
+        <w:rPr>
+          <w:rFonts w:ascii="Arial" w:hAnsi="Arial" w:cs="Arial"/>
+        </w:rPr>
+        <w:t>minutos</w:t>
+      </w:r>
+      <w:proofErr w:type="spellEnd"/>
+      <w:r>
+        <w:rPr>
+          <w:rFonts w:ascii="Arial" w:hAnsi="Arial" w:cs="Arial"/>
+        </w:rPr>
+        <w:t>.</w:t>
       </w:r>
     </w:p>
     <w:p>
@@ -878,12 +1074,53 @@
           <w:color w:val="000000"/>
         </w:rPr>
       </w:pPr>
+      <w:proofErr w:type="spellStart"/>
       <w:r>
         <w:rPr>
           <w:rFonts w:cs="Arial"/>
           <w:color w:val="000000"/>
         </w:rPr>
-        <w:t>Reunião ou relatório de status</w:t>
+        <w:t>Reunião</w:t>
+      </w:r>
+      <w:proofErr w:type="spellEnd"/>
+      <w:r>
+        <w:rPr>
+          <w:rFonts w:cs="Arial"/>
+          <w:color w:val="000000"/>
+        </w:rPr>
+        <w:t xml:space="preserve"> </w:t>
+      </w:r>
+      <w:proofErr w:type="spellStart"/>
+      <w:r>
+        <w:rPr>
+          <w:rFonts w:cs="Arial"/>
+          <w:color w:val="000000"/>
+        </w:rPr>
+        <w:t>ou</w:t>
+      </w:r>
+      <w:proofErr w:type="spellEnd"/>
+      <w:r>
+        <w:rPr>
+          <w:rFonts w:cs="Arial"/>
+          <w:color w:val="000000"/>
+        </w:rPr>
+        <w:t xml:space="preserve"> </w:t>
+      </w:r>
+      <w:proofErr w:type="spellStart"/>
+      <w:r>
+        <w:rPr>
+          <w:rFonts w:cs="Arial"/>
+          <w:color w:val="000000"/>
+        </w:rPr>
+        <w:t>relatório</w:t>
+      </w:r>
+      <w:proofErr w:type="spellEnd"/>
+      <w:r>
+        <w:rPr>
+          <w:rFonts w:cs="Arial"/>
+          <w:color w:val="000000"/>
+        </w:rPr>
+        <w:t xml:space="preserve"> de status</w:t>
       </w:r>
     </w:p>
     <w:p/>
@@ -934,7 +1171,23 @@
           <w:rFonts w:ascii="Arial" w:hAnsi="Arial" w:cs="Arial"/>
           <w:lang w:val="pt-BR"/>
         </w:rPr>
-        <w:t xml:space="preserve">Objetivo – Trazer à toda equipe as realizações de cada área, resolução de problemas e planejamento dos próximos passos. </w:t>
+        <w:t xml:space="preserve">Objetivo – Trazer </w:t>
+      </w:r>
+      <w:proofErr w:type="gramStart"/>
+      <w:r>
+        <w:rPr>
+          <w:rFonts w:ascii="Arial" w:hAnsi="Arial" w:cs="Arial"/>
+          <w:lang w:val="pt-BR"/>
+        </w:rPr>
+        <w:t>à</w:t>
+      </w:r>
+      <w:proofErr w:type="gramEnd"/>
+      <w:r>
+        <w:rPr>
+          <w:rFonts w:ascii="Arial" w:hAnsi="Arial" w:cs="Arial"/>
+          <w:lang w:val="pt-BR"/>
+        </w:rPr>
+        <w:t xml:space="preserve"> toda equipe as realizações de cada área, resolução de problemas e planejamento dos próximos passos. </w:t>
       </w:r>
     </w:p>
     <w:p>
@@ -1022,8 +1275,33 @@
           <w:rFonts w:ascii="Arial" w:hAnsi="Arial" w:cs="Arial"/>
           <w:lang w:val="pt-BR"/>
         </w:rPr>
-        <w:t xml:space="preserve"> e Jarley Nóbrega – Consultor de Projetos</w:t>
-      </w:r>
+        <w:t xml:space="preserve"> e </w:t>
+      </w:r>
+      <w:proofErr w:type="spellStart"/>
+      <w:r>
+        <w:rPr>
+          <w:rFonts w:ascii="Arial" w:hAnsi="Arial" w:cs="Arial"/>
+          <w:lang w:val="pt-BR"/>
+        </w:rPr>
+        <w:t>Jarley</w:t>
+      </w:r>
+      <w:proofErr w:type="spellEnd"/>
+      <w:r>
+        <w:rPr>
+          <w:rFonts w:ascii="Arial" w:hAnsi="Arial" w:cs="Arial"/>
+          <w:lang w:val="pt-BR"/>
+        </w:rPr>
+        <w:t xml:space="preserve"> Nóbrega – Consultor de </w:t>
+      </w:r>
+      <w:proofErr w:type="gramStart"/>
+      <w:r>
+        <w:rPr>
+          <w:rFonts w:ascii="Arial" w:hAnsi="Arial" w:cs="Arial"/>
+          <w:lang w:val="pt-BR"/>
+        </w:rPr>
+        <w:t>Projetos</w:t>
+      </w:r>
+      <w:proofErr w:type="gramEnd"/>
     </w:p>
     <w:p>
       <w:pPr>
@@ -1052,7 +1330,23 @@
           <w:rFonts w:ascii="Arial" w:hAnsi="Arial" w:cs="Arial"/>
           <w:lang w:val="pt-BR"/>
         </w:rPr>
-        <w:t>Toda quarta-feira de 18:30 às 22:00</w:t>
+        <w:t xml:space="preserve">Toda quarta-feira de </w:t>
+      </w:r>
+      <w:proofErr w:type="gramStart"/>
+      <w:r>
+        <w:rPr>
+          <w:rFonts w:ascii="Arial" w:hAnsi="Arial" w:cs="Arial"/>
+          <w:lang w:val="pt-BR"/>
+        </w:rPr>
+        <w:t>18:30</w:t>
+      </w:r>
+      <w:proofErr w:type="gramEnd"/>
+      <w:r>
+        <w:rPr>
+          <w:rFonts w:ascii="Arial" w:hAnsi="Arial" w:cs="Arial"/>
+          <w:lang w:val="pt-BR"/>
+        </w:rPr>
+        <w:t xml:space="preserve"> às 22:00</w:t>
       </w:r>
       <w:r>
         <w:rPr>
@@ -1076,12 +1370,48 @@
           <w:rFonts w:ascii="Arial" w:hAnsi="Arial" w:cs="Arial"/>
         </w:rPr>
       </w:pPr>
+      <w:proofErr w:type="spellStart"/>
       <w:r>
         <w:rPr>
           <w:rFonts w:ascii="Arial" w:hAnsi="Arial" w:cs="Arial"/>
         </w:rPr>
         <w:lastRenderedPageBreak/>
-        <w:t>Duração – 3 horas e 30 minutos.</w:t>
+        <w:t>Duração</w:t>
+      </w:r>
+      <w:proofErr w:type="spellEnd"/>
+      <w:r>
+        <w:rPr>
+          <w:rFonts w:ascii="Arial" w:hAnsi="Arial" w:cs="Arial"/>
+        </w:rPr>
+        <w:t xml:space="preserve"> – 3 </w:t>
+      </w:r>
+      <w:proofErr w:type="spellStart"/>
+      <w:r>
+        <w:rPr>
+          <w:rFonts w:ascii="Arial" w:hAnsi="Arial" w:cs="Arial"/>
+        </w:rPr>
+        <w:t>horas</w:t>
+      </w:r>
+      <w:proofErr w:type="spellEnd"/>
+      <w:r>
+        <w:rPr>
+          <w:rFonts w:ascii="Arial" w:hAnsi="Arial" w:cs="Arial"/>
+        </w:rPr>
+        <w:t xml:space="preserve"> e 30 </w:t>
+      </w:r>
+      <w:proofErr w:type="spellStart"/>
+      <w:r>
+        <w:rPr>
+          <w:rFonts w:ascii="Arial" w:hAnsi="Arial" w:cs="Arial"/>
+        </w:rPr>
+        <w:t>minutos</w:t>
+      </w:r>
+      <w:proofErr w:type="spellEnd"/>
+      <w:r>
+        <w:rPr>
+          <w:rFonts w:ascii="Arial" w:hAnsi="Arial" w:cs="Arial"/>
+        </w:rPr>
+        <w:t>.</w:t>
       </w:r>
     </w:p>
     <w:p>
@@ -1170,6 +1500,7 @@
                 <w:bCs/>
               </w:rPr>
             </w:pPr>
+            <w:proofErr w:type="spellStart"/>
             <w:r>
               <w:rPr>
                 <w:rFonts w:ascii="Arial" w:hAnsi="Arial" w:cs="Arial"/>
@@ -1178,6 +1509,7 @@
               </w:rPr>
               <w:t>Fase</w:t>
             </w:r>
+            <w:proofErr w:type="spellEnd"/>
           </w:p>
         </w:tc>
         <w:tc>
@@ -1196,6 +1528,7 @@
                 <w:bCs/>
               </w:rPr>
             </w:pPr>
+            <w:proofErr w:type="spellStart"/>
             <w:r>
               <w:rPr>
                 <w:rFonts w:ascii="Arial" w:hAnsi="Arial" w:cs="Arial"/>
@@ -1204,6 +1537,7 @@
               </w:rPr>
               <w:t>Iteração</w:t>
             </w:r>
+            <w:proofErr w:type="spellEnd"/>
           </w:p>
         </w:tc>
         <w:tc>
@@ -1285,14 +1619,34 @@
                 <w:bCs/>
               </w:rPr>
             </w:pPr>
+            <w:proofErr w:type="spellStart"/>
             <w:r>
               <w:rPr>
                 <w:rFonts w:ascii="Arial" w:hAnsi="Arial" w:cs="Arial"/>
                 <w:b/>
                 <w:bCs/>
               </w:rPr>
-              <w:t>Velocidade Alvo</w:t>
-            </w:r>
+              <w:t>Velocidade</w:t>
+            </w:r>
+            <w:proofErr w:type="spellEnd"/>
+            <w:r>
+              <w:rPr>
+                <w:rFonts w:ascii="Arial" w:hAnsi="Arial" w:cs="Arial"/>
+                <w:b/>
+                <w:bCs/>
+              </w:rPr>
+              <w:t xml:space="preserve"> </w:t>
+            </w:r>
+            <w:proofErr w:type="spellStart"/>
+            <w:r>
+              <w:rPr>
+                <w:rFonts w:ascii="Arial" w:hAnsi="Arial" w:cs="Arial"/>
+                <w:b/>
+                <w:bCs/>
+              </w:rPr>
+              <w:t>Alvo</w:t>
+            </w:r>
+            <w:proofErr w:type="spellEnd"/>
           </w:p>
         </w:tc>
       </w:tr>
@@ -1310,9 +1664,11 @@
               <w:spacing w:before="60"/>
               <w:ind w:left="0"/>
             </w:pPr>
+            <w:proofErr w:type="spellStart"/>
             <w:r>
               <w:t>Concepção</w:t>
             </w:r>
+            <w:proofErr w:type="spellEnd"/>
           </w:p>
         </w:tc>
         <w:tc>
@@ -1340,9 +1696,11 @@
               <w:spacing w:before="60"/>
               <w:ind w:left="0"/>
             </w:pPr>
+            <w:proofErr w:type="spellStart"/>
             <w:r>
               <w:t>Objetivo</w:t>
             </w:r>
+            <w:proofErr w:type="spellEnd"/>
           </w:p>
           <w:p>
             <w:pPr>
@@ -1353,8 +1711,21 @@
               </w:numPr>
               <w:spacing w:before="60"/>
             </w:pPr>
-            <w:r>
-              <w:t>Mitigar o Risco 1</w:t>
+            <w:proofErr w:type="spellStart"/>
+            <w:r>
+              <w:t>Mitigar</w:t>
+            </w:r>
+            <w:proofErr w:type="spellEnd"/>
+            <w:r>
+              <w:t xml:space="preserve"> o </w:t>
+            </w:r>
+            <w:proofErr w:type="spellStart"/>
+            <w:r>
+              <w:t>Risco</w:t>
+            </w:r>
+            <w:proofErr w:type="spellEnd"/>
+            <w:r>
+              <w:t xml:space="preserve"> 1</w:t>
             </w:r>
           </w:p>
           <w:p>
@@ -1400,8 +1771,16 @@
               <w:rPr>
                 <w:lang w:val="pt-BR"/>
               </w:rPr>
-              <w:t xml:space="preserve"> 1</w:t>
-            </w:r>
+              <w:t xml:space="preserve"> </w:t>
+            </w:r>
+            <w:proofErr w:type="gramStart"/>
+            <w:r>
+              <w:rPr>
+                <w:lang w:val="pt-BR"/>
+              </w:rPr>
+              <w:t>1</w:t>
+            </w:r>
+            <w:proofErr w:type="gramEnd"/>
           </w:p>
           <w:p>
             <w:pPr>
@@ -1435,8 +1814,16 @@
               <w:rPr>
                 <w:lang w:val="pt-BR"/>
               </w:rPr>
-              <w:t>rio 2</w:t>
-            </w:r>
+              <w:t xml:space="preserve">rio </w:t>
+            </w:r>
+            <w:proofErr w:type="gramStart"/>
+            <w:r>
+              <w:rPr>
+                <w:lang w:val="pt-BR"/>
+              </w:rPr>
+              <w:t>2</w:t>
+            </w:r>
+            <w:proofErr w:type="gramEnd"/>
           </w:p>
         </w:tc>
         <w:tc>
@@ -1449,9 +1836,11 @@
               <w:spacing w:before="60"/>
               <w:ind w:left="0"/>
             </w:pPr>
+            <w:proofErr w:type="spellStart"/>
             <w:r>
               <w:t>Período</w:t>
             </w:r>
+            <w:proofErr w:type="spellEnd"/>
           </w:p>
           <w:p>
             <w:pPr>
@@ -1494,9 +1883,11 @@
               <w:spacing w:before="60"/>
               <w:ind w:left="0"/>
             </w:pPr>
+            <w:proofErr w:type="spellStart"/>
             <w:r>
               <w:t>Concepção</w:t>
             </w:r>
+            <w:proofErr w:type="spellEnd"/>
           </w:p>
         </w:tc>
         <w:tc>
@@ -1581,9 +1972,11 @@
               <w:spacing w:before="60"/>
               <w:ind w:left="0"/>
             </w:pPr>
+            <w:proofErr w:type="spellStart"/>
             <w:r>
               <w:t>Período</w:t>
             </w:r>
+            <w:proofErr w:type="spellEnd"/>
           </w:p>
           <w:p>
             <w:pPr>
@@ -1626,9 +2019,11 @@
               <w:spacing w:before="60"/>
               <w:ind w:left="0"/>
             </w:pPr>
+            <w:proofErr w:type="spellStart"/>
             <w:r>
               <w:t>Elaboração</w:t>
             </w:r>
+            <w:proofErr w:type="spellEnd"/>
           </w:p>
         </w:tc>
         <w:tc>
@@ -1699,9 +2094,11 @@
               <w:spacing w:before="60"/>
               <w:ind w:left="0"/>
             </w:pPr>
+            <w:proofErr w:type="spellStart"/>
             <w:r>
               <w:t>Período</w:t>
             </w:r>
+            <w:proofErr w:type="spellEnd"/>
           </w:p>
           <w:p>
             <w:pPr>
@@ -1747,9 +2144,11 @@
               <w:spacing w:before="60"/>
               <w:ind w:left="0"/>
             </w:pPr>
+            <w:proofErr w:type="spellStart"/>
             <w:r>
               <w:t>Elaboração</w:t>
             </w:r>
+            <w:proofErr w:type="spellEnd"/>
           </w:p>
         </w:tc>
         <w:tc>
@@ -1796,12 +2195,23 @@
                 <w:lang w:val="pt-BR"/>
               </w:rPr>
             </w:pPr>
+            <w:r>
+              <w:rPr>
+                <w:lang w:val="pt-BR"/>
+              </w:rPr>
+              <w:t>Acesso ao mapa e Localização do Usuário.</w:t>
+            </w:r>
+            <w:bookmarkStart w:id="7" w:name="_GoBack"/>
+            <w:bookmarkEnd w:id="7"/>
           </w:p>
           <w:p>
             <w:pPr>
               <w:pStyle w:val="Corpodetexto"/>
               <w:spacing w:before="60"/>
               <w:ind w:left="0" w:firstLine="382"/>
+              <w:rPr>
+                <w:lang w:val="pt-BR"/>
+              </w:rPr>
             </w:pPr>
           </w:p>
         </w:tc>
@@ -1815,9 +2225,11 @@
               <w:spacing w:before="60"/>
               <w:ind w:left="0"/>
             </w:pPr>
+            <w:proofErr w:type="spellStart"/>
             <w:r>
               <w:t>Período</w:t>
             </w:r>
+            <w:proofErr w:type="spellEnd"/>
           </w:p>
           <w:p>
             <w:pPr>
@@ -1834,8 +2246,6 @@
               </w:rPr>
               <w:t>05/02/2014 a 25/07/2014</w:t>
             </w:r>
-            <w:bookmarkStart w:id="7" w:name="_GoBack"/>
-            <w:bookmarkEnd w:id="7"/>
           </w:p>
         </w:tc>
         <w:tc>
@@ -1910,16 +2320,48 @@
           <w:sz w:val="20"/>
           <w:lang w:val="pt-BR"/>
         </w:rPr>
-        <w:t>Após a finalização da criação do aplicativo, o gerente de projetos mostrará ao cliente por meio de uma reunião como é o funcionamento da aplicação e em seguida, tirar dúvidas levantadas pelos participantes da reunião. A aplicação será inserida e atualizada no repositório do GooglePlay, onde os usuários poderão comentar, recomendar, Aprovar ou não o aplicativo.</w:t>
+        <w:t xml:space="preserve">Após a finalização da criação do aplicativo, o gerente de projetos mostrará ao cliente por meio de uma reunião como é o funcionamento da aplicação e em seguida, tirar dúvidas levantadas pelos participantes da reunião. A aplicação será inserida e atualizada no repositório do </w:t>
+      </w:r>
+      <w:proofErr w:type="spellStart"/>
+      <w:proofErr w:type="gramStart"/>
+      <w:r>
+        <w:rPr>
+          <w:rFonts w:ascii="Times New Roman" w:hAnsi="Times New Roman"/>
+          <w:b w:val="0"/>
+          <w:sz w:val="20"/>
+          <w:lang w:val="pt-BR"/>
+        </w:rPr>
+        <w:t>GooglePlay</w:t>
+      </w:r>
+      <w:proofErr w:type="spellEnd"/>
+      <w:proofErr w:type="gramEnd"/>
+      <w:r>
+        <w:rPr>
+          <w:rFonts w:ascii="Times New Roman" w:hAnsi="Times New Roman"/>
+          <w:b w:val="0"/>
+          <w:sz w:val="20"/>
+          <w:lang w:val="pt-BR"/>
+        </w:rPr>
+        <w:t>, onde os usuários poderão comentar, recomendar, Aprovar ou não o aplicativo.</w:t>
       </w:r>
     </w:p>
     <w:p>
       <w:pPr>
         <w:pStyle w:val="Ttulo1"/>
       </w:pPr>
-      <w:r>
-        <w:t>Lições Aprendidas</w:t>
-      </w:r>
+      <w:proofErr w:type="spellStart"/>
+      <w:r>
+        <w:t>Lições</w:t>
+      </w:r>
+      <w:proofErr w:type="spellEnd"/>
+      <w:r>
+        <w:t xml:space="preserve"> </w:t>
+      </w:r>
+      <w:proofErr w:type="spellStart"/>
+      <w:r>
+        <w:t>Aprendidas</w:t>
+      </w:r>
+      <w:proofErr w:type="spellEnd"/>
     </w:p>
     <w:p>
       <w:pPr>
@@ -2041,11 +2483,19 @@
           <w:r>
             <w:sym w:font="Symbol" w:char="F0D3"/>
           </w:r>
+          <w:proofErr w:type="gramStart"/>
           <w:r>
             <w:rPr>
               <w:lang w:val="pt-BR"/>
             </w:rPr>
-            <w:t xml:space="preserve">MeuProjeto.net, </w:t>
+            <w:t>MeuProjeto</w:t>
+          </w:r>
+          <w:proofErr w:type="gramEnd"/>
+          <w:r>
+            <w:rPr>
+              <w:lang w:val="pt-BR"/>
+            </w:rPr>
+            <w:t xml:space="preserve">.net, </w:t>
           </w:r>
           <w:r>
             <w:fldChar w:fldCharType="begin"/>
@@ -2306,7 +2756,13 @@
             <w:rPr>
               <w:lang w:val="pt-BR"/>
             </w:rPr>
-            <w:t xml:space="preserve">  Data: 25/02/14</w:t>
+            <w:t xml:space="preserve">  Data: 12/03</w:t>
+          </w:r>
+          <w:r>
+            <w:rPr>
+              <w:lang w:val="pt-BR"/>
+            </w:rPr>
+            <w:t>/14</w:t>
           </w:r>
         </w:p>
       </w:tc>
@@ -5947,7 +6403,7 @@
 </file>
 
 <file path=customXml/itemProps1.xml><?xml version="1.0" encoding="utf-8"?>
-<ds:datastoreItem xmlns:ds="http://schemas.openxmlformats.org/officeDocument/2006/customXml" ds:itemID="{476D00C7-5778-4BBD-9524-894377DFA2B1}">
+<ds:datastoreItem xmlns:ds="http://schemas.openxmlformats.org/officeDocument/2006/customXml" ds:itemID="{86E2239B-E052-402F-9E2C-AC027F22A980}">
   <ds:schemaRefs>
     <ds:schemaRef ds:uri="http://schemas.openxmlformats.org/officeDocument/2006/bibliography"/>
   </ds:schemaRefs>
